--- a/Звіт ЛР1 Асютін.docx
+++ b/Звіт ЛР1 Асютін.docx
@@ -701,7 +701,24 @@
           <w:sz w:val="28"/>
           <w:szCs w:val="28"/>
         </w:rPr>
-        <w:t>Написав код програми (лістинг 1.1).</w:t>
+        <w:t xml:space="preserve">Написав код програми (лістинг </w:t>
+      </w:r>
+      <w:r>
+        <w:rPr>
+          <w:rFonts w:ascii="Times New Roman" w:hAnsi="Times New Roman" w:cs="Times New Roman"/>
+          <w:sz w:val="28"/>
+          <w:szCs w:val="28"/>
+          <w:lang w:val="en-US"/>
+        </w:rPr>
+        <w:t>4</w:t>
+      </w:r>
+      <w:r>
+        <w:rPr>
+          <w:rFonts w:ascii="Times New Roman" w:hAnsi="Times New Roman" w:cs="Times New Roman"/>
+          <w:sz w:val="28"/>
+          <w:szCs w:val="28"/>
+        </w:rPr>
+        <w:t>.1).</w:t>
       </w:r>
     </w:p>
     <w:p>
@@ -720,7 +737,24 @@
           <w:sz w:val="28"/>
           <w:szCs w:val="28"/>
         </w:rPr>
-        <w:t>Лістинг 1.1 – Текст програми мовою С++</w:t>
+        <w:t xml:space="preserve">Лістинг </w:t>
+      </w:r>
+      <w:r>
+        <w:rPr>
+          <w:rFonts w:ascii="Times New Roman" w:hAnsi="Times New Roman" w:cs="Times New Roman"/>
+          <w:sz w:val="28"/>
+          <w:szCs w:val="28"/>
+          <w:lang w:val="ru-RU"/>
+        </w:rPr>
+        <w:t>4</w:t>
+      </w:r>
+      <w:r>
+        <w:rPr>
+          <w:rFonts w:ascii="Times New Roman" w:hAnsi="Times New Roman" w:cs="Times New Roman"/>
+          <w:sz w:val="28"/>
+          <w:szCs w:val="28"/>
+        </w:rPr>
+        <w:t>.1 – Текст програми мовою С++</w:t>
       </w:r>
       <w:r>
         <w:rPr>
@@ -1694,86 +1728,19 @@
       <w:r>
         <w:rPr>
           <w:rFonts w:ascii="Times New Roman" w:hAnsi="Times New Roman" w:cs="Times New Roman"/>
-          <w:sz w:val="28"/>
-          <w:szCs w:val="28"/>
-        </w:rPr>
-        <w:t>Скомпіл</w:t>
-      </w:r>
-      <w:r>
-        <w:rPr>
-          <w:rFonts w:ascii="Times New Roman" w:hAnsi="Times New Roman" w:cs="Times New Roman"/>
-          <w:sz w:val="28"/>
-          <w:szCs w:val="28"/>
-        </w:rPr>
-        <w:t>ював</w:t>
-      </w:r>
-      <w:r>
-        <w:rPr>
-          <w:rFonts w:ascii="Times New Roman" w:hAnsi="Times New Roman" w:cs="Times New Roman"/>
-          <w:sz w:val="28"/>
-          <w:szCs w:val="28"/>
-        </w:rPr>
-        <w:t xml:space="preserve"> та запу</w:t>
-      </w:r>
-      <w:r>
-        <w:rPr>
-          <w:rFonts w:ascii="Times New Roman" w:hAnsi="Times New Roman" w:cs="Times New Roman"/>
-          <w:sz w:val="28"/>
-          <w:szCs w:val="28"/>
-        </w:rPr>
-        <w:t>стив</w:t>
-      </w:r>
-      <w:r>
-        <w:rPr>
-          <w:rFonts w:ascii="Times New Roman" w:hAnsi="Times New Roman" w:cs="Times New Roman"/>
-          <w:sz w:val="28"/>
-          <w:szCs w:val="28"/>
-        </w:rPr>
-        <w:t xml:space="preserve"> </w:t>
-      </w:r>
-      <w:r>
-        <w:rPr>
-          <w:rFonts w:ascii="Times New Roman" w:hAnsi="Times New Roman" w:cs="Times New Roman"/>
-          <w:sz w:val="28"/>
-          <w:szCs w:val="28"/>
-        </w:rPr>
-        <w:t xml:space="preserve">програму </w:t>
-      </w:r>
-      <w:r>
-        <w:rPr>
-          <w:rFonts w:ascii="Times New Roman" w:hAnsi="Times New Roman" w:cs="Times New Roman"/>
-          <w:sz w:val="28"/>
-          <w:szCs w:val="28"/>
-        </w:rPr>
-        <w:t>(див. рис. 1.1, див. рис. 1.2).</w:t>
-      </w:r>
-    </w:p>
-    <w:p>
-      <w:pPr>
-        <w:spacing w:after="0" w:line="360" w:lineRule="auto"/>
-        <w:jc w:val="center"/>
-        <w:rPr>
-          <w:rFonts w:ascii="Times New Roman" w:hAnsi="Times New Roman" w:cs="Times New Roman"/>
+          <w:noProof/>
           <w:sz w:val="28"/>
           <w:szCs w:val="28"/>
           <w:lang w:val="ru-RU"/>
         </w:rPr>
-      </w:pPr>
-      <w:r>
-        <w:rPr>
-          <w:rFonts w:ascii="Times New Roman" w:hAnsi="Times New Roman" w:cs="Times New Roman"/>
-          <w:sz w:val="28"/>
-          <w:szCs w:val="28"/>
-          <w:lang w:val="ru-RU"/>
-        </w:rPr>
         <w:drawing>
-          <wp:anchor distT="0" distB="0" distL="114300" distR="114300" simplePos="0" relativeHeight="251658240" behindDoc="0" locked="0" layoutInCell="1" allowOverlap="1" wp14:anchorId="462C9BCF" wp14:editId="4F1A6766">
+          <wp:anchor distT="0" distB="0" distL="114300" distR="114300" simplePos="0" relativeHeight="251658240" behindDoc="0" locked="0" layoutInCell="1" allowOverlap="1" wp14:anchorId="462C9BCF" wp14:editId="3FE39818">
             <wp:simplePos x="0" y="0"/>
             <wp:positionH relativeFrom="margin">
               <wp:align>center</wp:align>
             </wp:positionH>
             <wp:positionV relativeFrom="paragraph">
-              <wp:posOffset>88265</wp:posOffset>
+              <wp:posOffset>335280</wp:posOffset>
             </wp:positionV>
             <wp:extent cx="5821680" cy="1249680"/>
             <wp:effectExtent l="0" t="0" r="7620" b="7620"/>
@@ -1823,6 +1790,91 @@
           </wp:anchor>
         </w:drawing>
       </w:r>
+      <w:r>
+        <w:rPr>
+          <w:rFonts w:ascii="Times New Roman" w:hAnsi="Times New Roman" w:cs="Times New Roman"/>
+          <w:sz w:val="28"/>
+          <w:szCs w:val="28"/>
+        </w:rPr>
+        <w:t>Скомпіл</w:t>
+      </w:r>
+      <w:r>
+        <w:rPr>
+          <w:rFonts w:ascii="Times New Roman" w:hAnsi="Times New Roman" w:cs="Times New Roman"/>
+          <w:sz w:val="28"/>
+          <w:szCs w:val="28"/>
+        </w:rPr>
+        <w:t>ював</w:t>
+      </w:r>
+      <w:r>
+        <w:rPr>
+          <w:rFonts w:ascii="Times New Roman" w:hAnsi="Times New Roman" w:cs="Times New Roman"/>
+          <w:sz w:val="28"/>
+          <w:szCs w:val="28"/>
+        </w:rPr>
+        <w:t xml:space="preserve"> та запу</w:t>
+      </w:r>
+      <w:r>
+        <w:rPr>
+          <w:rFonts w:ascii="Times New Roman" w:hAnsi="Times New Roman" w:cs="Times New Roman"/>
+          <w:sz w:val="28"/>
+          <w:szCs w:val="28"/>
+        </w:rPr>
+        <w:t>стив</w:t>
+      </w:r>
+      <w:r>
+        <w:rPr>
+          <w:rFonts w:ascii="Times New Roman" w:hAnsi="Times New Roman" w:cs="Times New Roman"/>
+          <w:sz w:val="28"/>
+          <w:szCs w:val="28"/>
+        </w:rPr>
+        <w:t xml:space="preserve"> </w:t>
+      </w:r>
+      <w:r>
+        <w:rPr>
+          <w:rFonts w:ascii="Times New Roman" w:hAnsi="Times New Roman" w:cs="Times New Roman"/>
+          <w:sz w:val="28"/>
+          <w:szCs w:val="28"/>
+        </w:rPr>
+        <w:t xml:space="preserve">програму </w:t>
+      </w:r>
+      <w:r>
+        <w:rPr>
+          <w:rFonts w:ascii="Times New Roman" w:hAnsi="Times New Roman" w:cs="Times New Roman"/>
+          <w:sz w:val="28"/>
+          <w:szCs w:val="28"/>
+        </w:rPr>
+        <w:t xml:space="preserve">(див. рис. </w:t>
+      </w:r>
+      <w:r>
+        <w:rPr>
+          <w:rFonts w:ascii="Times New Roman" w:hAnsi="Times New Roman" w:cs="Times New Roman"/>
+          <w:sz w:val="28"/>
+          <w:szCs w:val="28"/>
+          <w:lang w:val="ru-RU"/>
+        </w:rPr>
+        <w:t>4.</w:t>
+      </w:r>
+      <w:r>
+        <w:rPr>
+          <w:rFonts w:ascii="Times New Roman" w:hAnsi="Times New Roman" w:cs="Times New Roman"/>
+          <w:sz w:val="28"/>
+          <w:szCs w:val="28"/>
+        </w:rPr>
+        <w:t>1).</w:t>
+      </w:r>
+    </w:p>
+    <w:p>
+      <w:pPr>
+        <w:spacing w:after="0" w:line="360" w:lineRule="auto"/>
+        <w:jc w:val="center"/>
+        <w:rPr>
+          <w:rFonts w:ascii="Times New Roman" w:hAnsi="Times New Roman" w:cs="Times New Roman"/>
+          <w:sz w:val="28"/>
+          <w:szCs w:val="28"/>
+          <w:lang w:val="ru-RU"/>
+        </w:rPr>
+      </w:pPr>
     </w:p>
     <w:p>
       <w:pPr>
@@ -1943,15 +1995,7 @@
           <w:sz w:val="28"/>
           <w:szCs w:val="28"/>
         </w:rPr>
-        <w:t>статичних масивів</w:t>
-      </w:r>
-      <w:r>
-        <w:rPr>
-          <w:rFonts w:ascii="Times New Roman" w:hAnsi="Times New Roman" w:cs="Times New Roman"/>
-          <w:sz w:val="28"/>
-          <w:szCs w:val="28"/>
-        </w:rPr>
-        <w:t>.</w:t>
+        <w:t>статичних масивів.</w:t>
       </w:r>
     </w:p>
     <w:p>
@@ -3137,6 +3181,7 @@
   <w:style w:type="character" w:default="1" w:styleId="a0">
     <w:name w:val="Default Paragraph Font"/>
     <w:uiPriority w:val="1"/>
+    <w:semiHidden/>
     <w:unhideWhenUsed/>
   </w:style>
   <w:style w:type="table" w:default="1" w:styleId="a1">
